--- a/src/test/resources/sample.docx
+++ b/src/test/resources/sample.docx
@@ -73,10 +73,18 @@
           <w:sz w:val="28"/>
           <w:szCs w:val="28"/>
         </w:rPr>
-        <w:t xml:space="preserve">Sample 1 </w:t>
+        <w:t>Sa</w:t>
       </w:r>
       <w:bookmarkStart w:id="0" w:name="_GoBack"/>
       <w:bookmarkEnd w:id="0"/>
+      <w:r>
+        <w:rPr>
+          <w:b/>
+          <w:sz w:val="28"/>
+          <w:szCs w:val="28"/>
+        </w:rPr>
+        <w:t xml:space="preserve">mple </w:t>
+      </w:r>
       <w:r>
         <w:rPr>
           <w:b/>
@@ -938,7 +946,7 @@
     <w:charset w:val="EE"/>
     <w:family w:val="swiss"/>
     <w:pitch w:val="variable"/>
-    <w:sig w:usb0="E0002AFF" w:usb1="C000247B" w:usb2="00000009" w:usb3="00000000" w:csb0="000001FF" w:csb1="00000000"/>
+    <w:sig w:usb0="E4002EFF" w:usb1="C000247B" w:usb2="00000009" w:usb3="00000000" w:csb0="000001FF" w:csb1="00000000"/>
   </w:font>
   <w:font w:name="Times New Roman">
     <w:panose1 w:val="02020603050405020304"/>
@@ -952,7 +960,7 @@
     <w:charset w:val="EE"/>
     <w:family w:val="swiss"/>
     <w:pitch w:val="variable"/>
-    <w:sig w:usb0="E0002AFF" w:usb1="C000247B" w:usb2="00000009" w:usb3="00000000" w:csb0="000001FF" w:csb1="00000000"/>
+    <w:sig w:usb0="E4002EFF" w:usb1="C000247B" w:usb2="00000009" w:usb3="00000000" w:csb0="000001FF" w:csb1="00000000"/>
   </w:font>
 </w:fonts>
 </file>
@@ -975,10 +983,13 @@
   <w:rsids>
     <w:rsidRoot w:val="003C3BE4"/>
     <w:rsid w:val="00222CDA"/>
+    <w:rsid w:val="002D1EC6"/>
     <w:rsid w:val="003C3BE4"/>
+    <w:rsid w:val="005876C7"/>
     <w:rsid w:val="00920ACC"/>
-    <w:rsid w:val="009B2722"/>
+    <w:rsid w:val="00CD5C0F"/>
     <w:rsid w:val="00D412E2"/>
+    <w:rsid w:val="00F51E8E"/>
   </w:rsids>
   <m:mathPr>
     <m:mathFont m:val="Cambria Math"/>
@@ -1718,7 +1729,7 @@
 
 <file path=word/webextensions/taskpanes.xml><?xml version="1.0" encoding="utf-8"?>
 <wetp:taskpanes xmlns:wetp="http://schemas.microsoft.com/office/webextensions/taskpanes/2010/11">
-  <wetp:taskpane dockstate="right" visibility="1" width="350" row="3">
+  <wetp:taskpane dockstate="right" visibility="1" width="653" row="3">
     <wetp:webextensionref xmlns:r="http://schemas.openxmlformats.org/officeDocument/2006/relationships" r:id="rId1"/>
   </wetp:taskpane>
 </wetp:taskpanes>
